--- a/Pesquisa e Inovação/Sprint 1/Roteiro-Apresentação.docx
+++ b/Pesquisa e Inovação/Sprint 1/Roteiro-Apresentação.docx
@@ -128,14 +128,6 @@
         <w:ind w:left="360"/>
       </w:pPr>
       <w:r>
-        <w:t>Reunidas em um mesmo local, conectadas a nossa Venture de Investimentos e parceiros, isso provoca um efeito de ecossistema que gera colaboração, novas ideias e conexões importantes para o sucesso dos nossos projetos.</w:t>
-      </w:r>
-    </w:p>
-    <w:p>
-      <w:pPr>
-        <w:ind w:left="360"/>
-      </w:pPr>
-      <w:r>
         <w:t xml:space="preserve">Inovar para nós é mudar, fazer diferente, porém, qualquer mudança só é possível através de um caminho de novas conexões. Se conectar ao novo é o que faz a gente mudar, ter novas opiniões, percepções, conceitos e atitudes. </w:t>
       </w:r>
     </w:p>
@@ -300,24 +292,24 @@
       <w:r>
         <w:t xml:space="preserve"> e a falta de </w:t>
       </w:r>
+      <w:r>
+        <w:t>visibilidade o</w:t>
+      </w:r>
+      <w:r>
+        <w:t xml:space="preserve"> nosso desafio exposto é a visão global e centralizada da operação de hardware, a partir de indicadores </w:t>
+      </w:r>
+      <w:proofErr w:type="spellStart"/>
       <w:proofErr w:type="gramStart"/>
       <w:r>
-        <w:t xml:space="preserve">visibilidade </w:t>
-      </w:r>
-      <w:r>
-        <w:t xml:space="preserve"> o</w:t>
+        <w:t>pre</w:t>
+      </w:r>
+      <w:proofErr w:type="spellEnd"/>
+      <w:r>
+        <w:t xml:space="preserve"> definidos</w:t>
       </w:r>
       <w:proofErr w:type="gramEnd"/>
       <w:r>
-        <w:t xml:space="preserve"> nosso desafio exposto é a visão global e centralizada da operação de hardware, a partir de indicadores </w:t>
-      </w:r>
-      <w:proofErr w:type="spellStart"/>
-      <w:r>
-        <w:t>pre</w:t>
-      </w:r>
-      <w:proofErr w:type="spellEnd"/>
-      <w:r>
-        <w:t xml:space="preserve"> definidos.</w:t>
+        <w:t>.</w:t>
       </w:r>
     </w:p>
     <w:p>
@@ -352,7 +344,6 @@
         <w:pStyle w:val="PargrafodaLista"/>
       </w:pPr>
       <w:r>
-        <w:lastRenderedPageBreak/>
         <w:t xml:space="preserve">De acordo com o que foi </w:t>
       </w:r>
       <w:proofErr w:type="spellStart"/>
@@ -392,6 +383,7 @@
           <w:b/>
           <w:bCs/>
         </w:rPr>
+        <w:lastRenderedPageBreak/>
         <w:t>Personas</w:t>
       </w:r>
       <w:r>

--- a/Pesquisa e Inovação/Sprint 1/Roteiro-Apresentação.docx
+++ b/Pesquisa e Inovação/Sprint 1/Roteiro-Apresentação.docx
@@ -448,6 +448,15 @@
     </w:p>
     <w:p>
       <w:pPr>
+        <w:ind w:left="360"/>
+        <w:rPr>
+          <w:b/>
+          <w:bCs/>
+        </w:rPr>
+      </w:pPr>
+    </w:p>
+    <w:p>
+      <w:pPr>
         <w:pStyle w:val="PargrafodaLista"/>
         <w:numPr>
           <w:ilvl w:val="0"/>
@@ -489,6 +498,22 @@
     </w:p>
     <w:p>
       <w:pPr>
+        <w:ind w:left="360"/>
+        <w:rPr>
+          <w:b/>
+          <w:bCs/>
+        </w:rPr>
+      </w:pPr>
+      <w:r>
+        <w:rPr>
+          <w:b/>
+          <w:bCs/>
+        </w:rPr>
+        <w:t>Bom, para contextualizar, o Lean UX serve para permitir o mapeamento de problemas, ideias, benefícios e usuários do projeto, conseguimos centralizar respectivamente cada pilar do Lean UX com as respectivas informações referentes ao projeto.</w:t>
+      </w:r>
+    </w:p>
+    <w:p>
+      <w:pPr>
         <w:pStyle w:val="PargrafodaLista"/>
         <w:numPr>
           <w:ilvl w:val="0"/>
@@ -748,6 +773,84 @@
     </w:p>
     <w:p>
       <w:pPr>
+        <w:ind w:left="360"/>
+        <w:rPr>
+          <w:b/>
+          <w:bCs/>
+        </w:rPr>
+      </w:pPr>
+      <w:r>
+        <w:rPr>
+          <w:b/>
+          <w:bCs/>
+        </w:rPr>
+        <w:t>Bom, e</w:t>
+      </w:r>
+      <w:r>
+        <w:rPr>
+          <w:b/>
+          <w:bCs/>
+        </w:rPr>
+        <w:t xml:space="preserve">ste é um aplicativo escrito em </w:t>
+      </w:r>
+      <w:proofErr w:type="spellStart"/>
+      <w:r>
+        <w:rPr>
+          <w:b/>
+          <w:bCs/>
+        </w:rPr>
+        <w:t>Kotlin</w:t>
+      </w:r>
+      <w:proofErr w:type="spellEnd"/>
+      <w:r>
+        <w:rPr>
+          <w:b/>
+          <w:bCs/>
+        </w:rPr>
+        <w:t xml:space="preserve"> para cadastro e autenticação de </w:t>
+      </w:r>
+      <w:proofErr w:type="spellStart"/>
+      <w:r>
+        <w:rPr>
+          <w:b/>
+          <w:bCs/>
+        </w:rPr>
+        <w:t>usuarios</w:t>
+      </w:r>
+      <w:proofErr w:type="spellEnd"/>
+      <w:r>
+        <w:rPr>
+          <w:b/>
+          <w:bCs/>
+        </w:rPr>
+        <w:t xml:space="preserve"> em uma Interface</w:t>
+      </w:r>
+      <w:r>
+        <w:rPr>
+          <w:b/>
+          <w:bCs/>
+        </w:rPr>
+        <w:t xml:space="preserve"> </w:t>
+      </w:r>
+      <w:proofErr w:type="spellStart"/>
+      <w:r>
+        <w:rPr>
+          <w:b/>
+          <w:bCs/>
+        </w:rPr>
+        <w:t>Grafica</w:t>
+      </w:r>
+      <w:proofErr w:type="spellEnd"/>
+      <w:r>
+        <w:rPr>
+          <w:b/>
+          <w:bCs/>
+        </w:rPr>
+        <w:t>.</w:t>
+      </w:r>
+    </w:p>
+    <w:p>
+      <w:pPr>
         <w:pStyle w:val="PargrafodaLista"/>
         <w:numPr>
           <w:ilvl w:val="0"/>
@@ -813,6 +916,15 @@
         </w:rPr>
         <w:t xml:space="preserve"> – Gustavo </w:t>
       </w:r>
+    </w:p>
+    <w:p>
+      <w:pPr>
+        <w:ind w:left="360"/>
+        <w:rPr>
+          <w:b/>
+          <w:bCs/>
+        </w:rPr>
+      </w:pPr>
     </w:p>
     <w:p>
       <w:pPr>
